--- a/trabalho final/Resumo.docx
+++ b/trabalho final/Resumo.docx
@@ -158,7 +158,7 @@
     </w:p>
     <w:sectPr>
       <w:pgSz w:w="11906" w:h="16838"/>
-      <w:pgMar w:top="1418" w:right="1701" w:bottom="1418" w:left="1701" w:header="708" w:footer="708" w:gutter="0"/>
+      <w:pgMar w:top="1701" w:right="1418" w:bottom="1418" w:left="1701" w:header="706" w:footer="706" w:gutter="0"/>
       <w:cols w:space="708"/>
       <w:docGrid w:linePitch="360"/>
     </w:sectPr>

--- a/trabalho final/Resumo.docx
+++ b/trabalho final/Resumo.docx
@@ -65,31 +65,182 @@
           <w:sz w:val="24"/>
           <w:szCs w:val="24"/>
         </w:rPr>
-        <w:t xml:space="preserve"> Em vista disto um estoque de plasma abundante e diversificado para garantir a compatibilidade com os mais variados tipos sangüíneos é essencial para o bem estar de nossa sociedade</w:t>
-      </w:r>
-      <w:r>
-        <w:rPr>
-          <w:rFonts w:ascii="Arial" w:hAnsi="Arial" w:cs="Arial"/>
-          <w:sz w:val="24"/>
-          <w:szCs w:val="24"/>
-        </w:rPr>
-        <w:t xml:space="preserve">, com o uso da internet em nosso país crescendo dia-a-dia, isso tende a mudar o foco de grande parte de nossa população de mídias tradicionais como televisão, </w:t>
-      </w:r>
-      <w:r>
-        <w:rPr>
-          <w:rFonts w:ascii="Arial" w:hAnsi="Arial" w:cs="Arial"/>
-          <w:sz w:val="24"/>
-          <w:szCs w:val="24"/>
-        </w:rPr>
-        <w:t>r</w:t>
-      </w:r>
-      <w:r>
-        <w:rPr>
-          <w:rFonts w:ascii="Arial" w:hAnsi="Arial" w:cs="Arial"/>
-          <w:sz w:val="24"/>
-          <w:szCs w:val="24"/>
-        </w:rPr>
-        <w:t xml:space="preserve">adio, jornais e revistas, para a internet, considerando os recursos e possibilidades oferecidos pela Web atualmente esta se torna um território prolífico para a disseminação de causas sociais, junta-se o território fértil da web com uso de tecnologias de desenvolvimento </w:t>
+        <w:t xml:space="preserve"> </w:t>
+      </w:r>
+      <w:r>
+        <w:rPr>
+          <w:rFonts w:ascii="Arial" w:hAnsi="Arial" w:cs="Arial"/>
+          <w:sz w:val="24"/>
+          <w:szCs w:val="24"/>
+        </w:rPr>
+        <w:tab/>
+      </w:r>
+    </w:p>
+    <w:p>
+      <w:pPr>
+        <w:spacing w:line="360" w:lineRule="auto"/>
+        <w:jc w:val="both"/>
+        <w:rPr>
+          <w:rFonts w:ascii="Arial" w:hAnsi="Arial" w:cs="Arial"/>
+          <w:sz w:val="24"/>
+          <w:szCs w:val="24"/>
+        </w:rPr>
+      </w:pPr>
+      <w:r>
+        <w:rPr>
+          <w:rFonts w:ascii="Arial" w:hAnsi="Arial" w:cs="Arial"/>
+          <w:sz w:val="24"/>
+          <w:szCs w:val="24"/>
+        </w:rPr>
+        <w:tab/>
+      </w:r>
+      <w:r>
+        <w:rPr>
+          <w:rFonts w:ascii="Arial" w:hAnsi="Arial" w:cs="Arial"/>
+          <w:sz w:val="24"/>
+          <w:szCs w:val="24"/>
+        </w:rPr>
+        <w:t>Em vista disto</w:t>
+      </w:r>
+      <w:r>
+        <w:rPr>
+          <w:rFonts w:ascii="Arial" w:hAnsi="Arial" w:cs="Arial"/>
+          <w:sz w:val="24"/>
+          <w:szCs w:val="24"/>
+        </w:rPr>
+        <w:t>,</w:t>
+      </w:r>
+      <w:r>
+        <w:rPr>
+          <w:rFonts w:ascii="Arial" w:hAnsi="Arial" w:cs="Arial"/>
+          <w:sz w:val="24"/>
+          <w:szCs w:val="24"/>
+        </w:rPr>
+        <w:t xml:space="preserve"> um estoque de plasma abundante e diversificado</w:t>
+      </w:r>
+      <w:r>
+        <w:rPr>
+          <w:rFonts w:ascii="Arial" w:hAnsi="Arial" w:cs="Arial"/>
+          <w:sz w:val="24"/>
+          <w:szCs w:val="24"/>
+        </w:rPr>
+        <w:t>,</w:t>
+      </w:r>
+      <w:r>
+        <w:rPr>
+          <w:rFonts w:ascii="Arial" w:hAnsi="Arial" w:cs="Arial"/>
+          <w:sz w:val="24"/>
+          <w:szCs w:val="24"/>
+        </w:rPr>
+        <w:t xml:space="preserve"> para garantir a compatibilidade com os mais variados tipos sangüíneos é essencial para o bem estar de nossa sociedade</w:t>
+      </w:r>
+      <w:r>
+        <w:rPr>
+          <w:rFonts w:ascii="Arial" w:hAnsi="Arial" w:cs="Arial"/>
+          <w:sz w:val="24"/>
+          <w:szCs w:val="24"/>
+        </w:rPr>
+        <w:t>.</w:t>
+      </w:r>
+      <w:r>
+        <w:rPr>
+          <w:rFonts w:ascii="Arial" w:hAnsi="Arial" w:cs="Arial"/>
+          <w:sz w:val="24"/>
+          <w:szCs w:val="24"/>
+        </w:rPr>
+        <w:t xml:space="preserve"> </w:t>
+      </w:r>
+      <w:r>
+        <w:rPr>
+          <w:rFonts w:ascii="Arial" w:hAnsi="Arial" w:cs="Arial"/>
+          <w:sz w:val="24"/>
+          <w:szCs w:val="24"/>
+        </w:rPr>
+        <w:t>C</w:t>
+      </w:r>
+      <w:r>
+        <w:rPr>
+          <w:rFonts w:ascii="Arial" w:hAnsi="Arial" w:cs="Arial"/>
+          <w:sz w:val="24"/>
+          <w:szCs w:val="24"/>
+        </w:rPr>
+        <w:t xml:space="preserve">om o uso da internet em nosso país crescendo dia-a-dia, isso tende a mudar o foco de grande parte de nossa população de mídias tradicionais como televisão, </w:t>
+      </w:r>
+      <w:r>
+        <w:rPr>
+          <w:rFonts w:ascii="Arial" w:hAnsi="Arial" w:cs="Arial"/>
+          <w:sz w:val="24"/>
+          <w:szCs w:val="24"/>
+        </w:rPr>
+        <w:t>radio</w:t>
+      </w:r>
+      <w:r>
+        <w:rPr>
+          <w:rFonts w:ascii="Arial" w:hAnsi="Arial" w:cs="Arial"/>
+          <w:sz w:val="24"/>
+          <w:szCs w:val="24"/>
+        </w:rPr>
+        <w:t xml:space="preserve"> jornais e revistas, para a internet</w:t>
+      </w:r>
+      <w:r>
+        <w:rPr>
+          <w:rFonts w:ascii="Arial" w:hAnsi="Arial" w:cs="Arial"/>
+          <w:sz w:val="24"/>
+          <w:szCs w:val="24"/>
+        </w:rPr>
+        <w:t>.</w:t>
+      </w:r>
+      <w:r>
+        <w:rPr>
+          <w:rFonts w:ascii="Arial" w:hAnsi="Arial" w:cs="Arial"/>
+          <w:sz w:val="24"/>
+          <w:szCs w:val="24"/>
+        </w:rPr>
+        <w:t xml:space="preserve"> </w:t>
+      </w:r>
+    </w:p>
+    <w:p>
+      <w:pPr>
+        <w:spacing w:line="360" w:lineRule="auto"/>
+        <w:jc w:val="both"/>
+        <w:rPr>
+          <w:rFonts w:ascii="Arial" w:hAnsi="Arial" w:cs="Arial"/>
+          <w:sz w:val="24"/>
+          <w:szCs w:val="24"/>
+        </w:rPr>
+      </w:pPr>
+      <w:r>
+        <w:rPr>
+          <w:rFonts w:ascii="Arial" w:hAnsi="Arial" w:cs="Arial"/>
+          <w:sz w:val="24"/>
+          <w:szCs w:val="24"/>
+        </w:rPr>
+        <w:tab/>
+        <w:t>C</w:t>
+      </w:r>
+      <w:r>
+        <w:rPr>
+          <w:rFonts w:ascii="Arial" w:hAnsi="Arial" w:cs="Arial"/>
+          <w:sz w:val="24"/>
+          <w:szCs w:val="24"/>
+        </w:rPr>
+        <w:t xml:space="preserve">onsiderando os recursos e possibilidades oferecidos pela Web atualmente esta se torna um território prolífico para a disseminação de causas sociais, </w:t>
+      </w:r>
+      <w:r>
+        <w:rPr>
+          <w:rFonts w:ascii="Arial" w:hAnsi="Arial" w:cs="Arial"/>
+          <w:sz w:val="24"/>
+          <w:szCs w:val="24"/>
+        </w:rPr>
+        <w:t>se junta</w:t>
+      </w:r>
+      <w:r>
+        <w:rPr>
+          <w:rFonts w:ascii="Arial" w:hAnsi="Arial" w:cs="Arial"/>
+          <w:sz w:val="24"/>
+          <w:szCs w:val="24"/>
+        </w:rPr>
+        <w:t xml:space="preserve"> o território fértil da web com uso de tecnologias de desenvolvimento </w:t>
       </w:r>
       <w:r>
         <w:rPr>
@@ -113,7 +264,139 @@
           <w:sz w:val="24"/>
           <w:szCs w:val="24"/>
         </w:rPr>
-        <w:t xml:space="preserve"> o Doando.se e presta-se um grande serviço a sociedade, o foco do Doando.se é de se utilizar de metodologias de desenvolvimento ágil como Scrum e Extreme Programming junto de tecnologias ágeis como Ruby, Ruby on Rails, CoffeeScript, HAML e SASS, e constru</w:t>
+        <w:t xml:space="preserve"> o </w:t>
+      </w:r>
+      <w:proofErr w:type="gramStart"/>
+      <w:r>
+        <w:rPr>
+          <w:rFonts w:ascii="Arial" w:hAnsi="Arial" w:cs="Arial"/>
+          <w:sz w:val="24"/>
+          <w:szCs w:val="24"/>
+        </w:rPr>
+        <w:t>Doando.</w:t>
+      </w:r>
+      <w:proofErr w:type="gramEnd"/>
+      <w:r>
+        <w:rPr>
+          <w:rFonts w:ascii="Arial" w:hAnsi="Arial" w:cs="Arial"/>
+          <w:sz w:val="24"/>
+          <w:szCs w:val="24"/>
+        </w:rPr>
+        <w:t>se e presta-se um grande serviço a sociedade</w:t>
+      </w:r>
+      <w:r>
+        <w:rPr>
+          <w:rFonts w:ascii="Arial" w:hAnsi="Arial" w:cs="Arial"/>
+          <w:sz w:val="24"/>
+          <w:szCs w:val="24"/>
+        </w:rPr>
+        <w:t>.</w:t>
+      </w:r>
+      <w:r>
+        <w:rPr>
+          <w:rFonts w:ascii="Arial" w:hAnsi="Arial" w:cs="Arial"/>
+          <w:sz w:val="24"/>
+          <w:szCs w:val="24"/>
+        </w:rPr>
+        <w:t xml:space="preserve"> </w:t>
+      </w:r>
+    </w:p>
+    <w:p>
+      <w:pPr>
+        <w:spacing w:line="360" w:lineRule="auto"/>
+        <w:jc w:val="both"/>
+        <w:rPr>
+          <w:rFonts w:ascii="Arial" w:hAnsi="Arial" w:cs="Arial"/>
+          <w:sz w:val="24"/>
+          <w:szCs w:val="24"/>
+        </w:rPr>
+      </w:pPr>
+      <w:r>
+        <w:rPr>
+          <w:rFonts w:ascii="Arial" w:hAnsi="Arial" w:cs="Arial"/>
+          <w:sz w:val="24"/>
+          <w:szCs w:val="24"/>
+        </w:rPr>
+        <w:tab/>
+        <w:t>O</w:t>
+      </w:r>
+      <w:r>
+        <w:rPr>
+          <w:rFonts w:ascii="Arial" w:hAnsi="Arial" w:cs="Arial"/>
+          <w:sz w:val="24"/>
+          <w:szCs w:val="24"/>
+        </w:rPr>
+        <w:t xml:space="preserve"> foco do </w:t>
+      </w:r>
+      <w:proofErr w:type="gramStart"/>
+      <w:r>
+        <w:rPr>
+          <w:rFonts w:ascii="Arial" w:hAnsi="Arial" w:cs="Arial"/>
+          <w:sz w:val="24"/>
+          <w:szCs w:val="24"/>
+        </w:rPr>
+        <w:t>Doando.</w:t>
+      </w:r>
+      <w:proofErr w:type="gramEnd"/>
+      <w:r>
+        <w:rPr>
+          <w:rFonts w:ascii="Arial" w:hAnsi="Arial" w:cs="Arial"/>
+          <w:sz w:val="24"/>
+          <w:szCs w:val="24"/>
+        </w:rPr>
+        <w:t>se é de se utilizar de metodologias de desenvolvimento ág</w:t>
+      </w:r>
+      <w:r>
+        <w:rPr>
+          <w:rFonts w:ascii="Arial" w:hAnsi="Arial" w:cs="Arial"/>
+          <w:sz w:val="24"/>
+          <w:szCs w:val="24"/>
+        </w:rPr>
+        <w:t>eis</w:t>
+      </w:r>
+      <w:r>
+        <w:rPr>
+          <w:rFonts w:ascii="Arial" w:hAnsi="Arial" w:cs="Arial"/>
+          <w:sz w:val="24"/>
+          <w:szCs w:val="24"/>
+        </w:rPr>
+        <w:t xml:space="preserve"> como Scrum e Extreme Programming junto de tecnologias ágeis como Ruby, Ruby </w:t>
+      </w:r>
+      <w:proofErr w:type="spellStart"/>
+      <w:r>
+        <w:rPr>
+          <w:rFonts w:ascii="Arial" w:hAnsi="Arial" w:cs="Arial"/>
+          <w:sz w:val="24"/>
+          <w:szCs w:val="24"/>
+        </w:rPr>
+        <w:t>on</w:t>
+      </w:r>
+      <w:proofErr w:type="spellEnd"/>
+      <w:r>
+        <w:rPr>
+          <w:rFonts w:ascii="Arial" w:hAnsi="Arial" w:cs="Arial"/>
+          <w:sz w:val="24"/>
+          <w:szCs w:val="24"/>
+        </w:rPr>
+        <w:t xml:space="preserve"> Rails, </w:t>
+      </w:r>
+      <w:proofErr w:type="spellStart"/>
+      <w:r>
+        <w:rPr>
+          <w:rFonts w:ascii="Arial" w:hAnsi="Arial" w:cs="Arial"/>
+          <w:sz w:val="24"/>
+          <w:szCs w:val="24"/>
+        </w:rPr>
+        <w:t>CoffeeScript</w:t>
+      </w:r>
+      <w:proofErr w:type="spellEnd"/>
+      <w:r>
+        <w:rPr>
+          <w:rFonts w:ascii="Arial" w:hAnsi="Arial" w:cs="Arial"/>
+          <w:sz w:val="24"/>
+          <w:szCs w:val="24"/>
+        </w:rPr>
+        <w:t>, HAML e SASS, e constru</w:t>
       </w:r>
       <w:r>
         <w:rPr>
@@ -153,7 +436,103 @@
           <w:sz w:val="24"/>
           <w:szCs w:val="24"/>
         </w:rPr>
-        <w:t>tica e fácil, já em outro lado o sistema permite a hemocentros o envio de notificação por email e sms para a convocação destes doadores quando a necessidade de algum tipo de sangue surgir, o Doado.se mostra como as tecnologias ágeis podem ser usadas para ajudar a uma causa social, ao mesmo tempo afirmando que na área de tecnologia as nossas ferramentas devem trabalhar por nós e não o contrario.</w:t>
+        <w:t xml:space="preserve">tica e fácil, já em outro lado o sistema permite a hemocentros o envio de notificação por email e </w:t>
+      </w:r>
+      <w:proofErr w:type="spellStart"/>
+      <w:r>
+        <w:rPr>
+          <w:rFonts w:ascii="Arial" w:hAnsi="Arial" w:cs="Arial"/>
+          <w:sz w:val="24"/>
+          <w:szCs w:val="24"/>
+        </w:rPr>
+        <w:t>sms</w:t>
+      </w:r>
+      <w:proofErr w:type="spellEnd"/>
+      <w:r>
+        <w:rPr>
+          <w:rFonts w:ascii="Arial" w:hAnsi="Arial" w:cs="Arial"/>
+          <w:sz w:val="24"/>
+          <w:szCs w:val="24"/>
+        </w:rPr>
+        <w:t xml:space="preserve"> para a convocação destes doadores quando a necessidade de algum tipo de sangue surgir</w:t>
+      </w:r>
+      <w:r>
+        <w:rPr>
+          <w:rFonts w:ascii="Arial" w:hAnsi="Arial" w:cs="Arial"/>
+          <w:sz w:val="24"/>
+          <w:szCs w:val="24"/>
+        </w:rPr>
+        <w:t>.</w:t>
+      </w:r>
+      <w:r>
+        <w:rPr>
+          <w:rFonts w:ascii="Arial" w:hAnsi="Arial" w:cs="Arial"/>
+          <w:sz w:val="24"/>
+          <w:szCs w:val="24"/>
+        </w:rPr>
+        <w:t xml:space="preserve"> </w:t>
+      </w:r>
+    </w:p>
+    <w:p>
+      <w:pPr>
+        <w:spacing w:line="360" w:lineRule="auto"/>
+        <w:jc w:val="both"/>
+        <w:rPr>
+          <w:rFonts w:ascii="Arial" w:hAnsi="Arial" w:cs="Arial"/>
+          <w:sz w:val="24"/>
+          <w:szCs w:val="24"/>
+        </w:rPr>
+      </w:pPr>
+      <w:r>
+        <w:rPr>
+          <w:rFonts w:ascii="Arial" w:hAnsi="Arial" w:cs="Arial"/>
+          <w:sz w:val="24"/>
+          <w:szCs w:val="24"/>
+        </w:rPr>
+        <w:tab/>
+        <w:t>O</w:t>
+      </w:r>
+      <w:r>
+        <w:rPr>
+          <w:rFonts w:ascii="Arial" w:hAnsi="Arial" w:cs="Arial"/>
+          <w:sz w:val="24"/>
+          <w:szCs w:val="24"/>
+        </w:rPr>
+        <w:t xml:space="preserve"> </w:t>
+      </w:r>
+      <w:proofErr w:type="gramStart"/>
+      <w:r>
+        <w:rPr>
+          <w:rFonts w:ascii="Arial" w:hAnsi="Arial" w:cs="Arial"/>
+          <w:sz w:val="24"/>
+          <w:szCs w:val="24"/>
+        </w:rPr>
+        <w:t>Doa</w:t>
+      </w:r>
+      <w:r>
+        <w:rPr>
+          <w:rFonts w:ascii="Arial" w:hAnsi="Arial" w:cs="Arial"/>
+          <w:sz w:val="24"/>
+          <w:szCs w:val="24"/>
+        </w:rPr>
+        <w:t>n</w:t>
+      </w:r>
+      <w:r>
+        <w:rPr>
+          <w:rFonts w:ascii="Arial" w:hAnsi="Arial" w:cs="Arial"/>
+          <w:sz w:val="24"/>
+          <w:szCs w:val="24"/>
+        </w:rPr>
+        <w:t>do.</w:t>
+      </w:r>
+      <w:proofErr w:type="gramEnd"/>
+      <w:r>
+        <w:rPr>
+          <w:rFonts w:ascii="Arial" w:hAnsi="Arial" w:cs="Arial"/>
+          <w:sz w:val="24"/>
+          <w:szCs w:val="24"/>
+        </w:rPr>
+        <w:t>se mostra como as tecnologias ágeis podem ser usadas para ajudar a uma causa social, ao mesmo tempo afirmando que na área de tecnologia as nossas ferramentas devem trabalhar por nós e não o contrario.</w:t>
       </w:r>
     </w:p>
     <w:sectPr>

--- a/trabalho final/Resumo.docx
+++ b/trabalho final/Resumo.docx
@@ -4,6 +4,7 @@
   <w:body>
     <w:p>
       <w:pPr>
+        <w:pStyle w:val="SemEspaamento"/>
         <w:spacing w:line="360" w:lineRule="auto"/>
         <w:jc w:val="center"/>
         <w:rPr>
@@ -25,7 +26,9 @@
     </w:p>
     <w:p>
       <w:pPr>
+        <w:pStyle w:val="SemEspaamento"/>
         <w:spacing w:line="360" w:lineRule="auto"/>
+        <w:jc w:val="both"/>
         <w:rPr>
           <w:rFonts w:ascii="Arial" w:hAnsi="Arial" w:cs="Arial"/>
           <w:sz w:val="24"/>
@@ -35,6 +38,7 @@
     </w:p>
     <w:p>
       <w:pPr>
+        <w:pStyle w:val="SemEspaamento"/>
         <w:spacing w:line="360" w:lineRule="auto"/>
         <w:jc w:val="both"/>
         <w:rPr>
@@ -57,7 +61,55 @@
           <w:sz w:val="24"/>
           <w:szCs w:val="24"/>
         </w:rPr>
-        <w:t>Nos presentes dias a escassez de sangue em hospitais e hemocentros é uma questão importante e pertinente a todos nós, sangue este que é necessário em transfusões de emergência, tratamento de hemofílicos e rotineiramente em cirurgias.</w:t>
+        <w:t>Nos presentes dias</w:t>
+      </w:r>
+      <w:r>
+        <w:rPr>
+          <w:rFonts w:ascii="Arial" w:hAnsi="Arial" w:cs="Arial"/>
+          <w:sz w:val="24"/>
+          <w:szCs w:val="24"/>
+        </w:rPr>
+        <w:t>,</w:t>
+      </w:r>
+      <w:r>
+        <w:rPr>
+          <w:rFonts w:ascii="Arial" w:hAnsi="Arial" w:cs="Arial"/>
+          <w:sz w:val="24"/>
+          <w:szCs w:val="24"/>
+        </w:rPr>
+        <w:t xml:space="preserve"> a escassez de sangue em hospitais e hemoce</w:t>
+      </w:r>
+      <w:r>
+        <w:rPr>
+          <w:rFonts w:ascii="Arial" w:hAnsi="Arial" w:cs="Arial"/>
+          <w:sz w:val="24"/>
+          <w:szCs w:val="24"/>
+        </w:rPr>
+        <w:t>ntros é uma questão de extrema importância</w:t>
+      </w:r>
+      <w:r>
+        <w:rPr>
+          <w:rFonts w:ascii="Arial" w:hAnsi="Arial" w:cs="Arial"/>
+          <w:sz w:val="24"/>
+          <w:szCs w:val="24"/>
+        </w:rPr>
+        <w:t xml:space="preserve">, sangue este que é necessário em transfusões </w:t>
+      </w:r>
+      <w:r>
+        <w:rPr>
+          <w:rFonts w:ascii="Arial" w:hAnsi="Arial" w:cs="Arial"/>
+          <w:sz w:val="24"/>
+          <w:szCs w:val="24"/>
+        </w:rPr>
+        <w:t>em casos de</w:t>
+      </w:r>
+      <w:r>
+        <w:rPr>
+          <w:rFonts w:ascii="Arial" w:hAnsi="Arial" w:cs="Arial"/>
+          <w:sz w:val="24"/>
+          <w:szCs w:val="24"/>
+        </w:rPr>
+        <w:t xml:space="preserve"> emergência, tratamento de hemofílicos e rotineiramente em cirurgias.</w:t>
       </w:r>
       <w:r>
         <w:rPr>
@@ -78,6 +130,7 @@
     </w:p>
     <w:p>
       <w:pPr>
+        <w:pStyle w:val="SemEspaamento"/>
         <w:spacing w:line="360" w:lineRule="auto"/>
         <w:jc w:val="both"/>
         <w:rPr>
@@ -172,7 +225,15 @@
           <w:sz w:val="24"/>
           <w:szCs w:val="24"/>
         </w:rPr>
-        <w:t>radio</w:t>
+        <w:t>rá</w:t>
+      </w:r>
+      <w:r>
+        <w:rPr>
+          <w:rFonts w:ascii="Arial" w:hAnsi="Arial" w:cs="Arial"/>
+          <w:sz w:val="24"/>
+          <w:szCs w:val="24"/>
+        </w:rPr>
+        <w:t>dio</w:t>
       </w:r>
       <w:r>
         <w:rPr>
@@ -201,6 +262,7 @@
     </w:p>
     <w:p>
       <w:pPr>
+        <w:pStyle w:val="SemEspaamento"/>
         <w:spacing w:line="360" w:lineRule="auto"/>
         <w:jc w:val="both"/>
         <w:rPr>
@@ -264,25 +326,7 @@
           <w:sz w:val="24"/>
           <w:szCs w:val="24"/>
         </w:rPr>
-        <w:t xml:space="preserve"> o </w:t>
-      </w:r>
-      <w:proofErr w:type="gramStart"/>
-      <w:r>
-        <w:rPr>
-          <w:rFonts w:ascii="Arial" w:hAnsi="Arial" w:cs="Arial"/>
-          <w:sz w:val="24"/>
-          <w:szCs w:val="24"/>
-        </w:rPr>
-        <w:t>Doando.</w:t>
-      </w:r>
-      <w:proofErr w:type="gramEnd"/>
-      <w:r>
-        <w:rPr>
-          <w:rFonts w:ascii="Arial" w:hAnsi="Arial" w:cs="Arial"/>
-          <w:sz w:val="24"/>
-          <w:szCs w:val="24"/>
-        </w:rPr>
-        <w:t>se e presta-se um grande serviço a sociedade</w:t>
+        <w:t xml:space="preserve"> o Doando.se e presta-se um grande serviço a sociedade</w:t>
       </w:r>
       <w:r>
         <w:rPr>
@@ -303,6 +347,7 @@
     </w:p>
     <w:p>
       <w:pPr>
+        <w:pStyle w:val="SemEspaamento"/>
         <w:spacing w:line="360" w:lineRule="auto"/>
         <w:jc w:val="both"/>
         <w:rPr>
@@ -326,25 +371,7 @@
           <w:sz w:val="24"/>
           <w:szCs w:val="24"/>
         </w:rPr>
-        <w:t xml:space="preserve"> foco do </w:t>
-      </w:r>
-      <w:proofErr w:type="gramStart"/>
-      <w:r>
-        <w:rPr>
-          <w:rFonts w:ascii="Arial" w:hAnsi="Arial" w:cs="Arial"/>
-          <w:sz w:val="24"/>
-          <w:szCs w:val="24"/>
-        </w:rPr>
-        <w:t>Doando.</w:t>
-      </w:r>
-      <w:proofErr w:type="gramEnd"/>
-      <w:r>
-        <w:rPr>
-          <w:rFonts w:ascii="Arial" w:hAnsi="Arial" w:cs="Arial"/>
-          <w:sz w:val="24"/>
-          <w:szCs w:val="24"/>
-        </w:rPr>
-        <w:t>se é de se utilizar de metodologias de desenvolvimento ág</w:t>
+        <w:t xml:space="preserve"> foco do Doando.se é de se utilizar de metodologias de desenvolvimento ág</w:t>
       </w:r>
       <w:r>
         <w:rPr>
@@ -360,7 +387,7 @@
           <w:sz w:val="24"/>
           <w:szCs w:val="24"/>
         </w:rPr>
-        <w:t xml:space="preserve"> como Scrum e Extreme Programming junto de tecnologias ágeis como Ruby, Ruby </w:t>
+        <w:t xml:space="preserve"> como Scrum e Extreme Programming junto de tecnologias ágeis como </w:t>
       </w:r>
       <w:proofErr w:type="spellStart"/>
       <w:r>
@@ -369,6 +396,42 @@
           <w:sz w:val="24"/>
           <w:szCs w:val="24"/>
         </w:rPr>
+        <w:t>Ruby</w:t>
+      </w:r>
+      <w:proofErr w:type="spellEnd"/>
+      <w:r>
+        <w:rPr>
+          <w:rFonts w:ascii="Arial" w:hAnsi="Arial" w:cs="Arial"/>
+          <w:sz w:val="24"/>
+          <w:szCs w:val="24"/>
+        </w:rPr>
+        <w:t xml:space="preserve">, </w:t>
+      </w:r>
+      <w:proofErr w:type="spellStart"/>
+      <w:r>
+        <w:rPr>
+          <w:rFonts w:ascii="Arial" w:hAnsi="Arial" w:cs="Arial"/>
+          <w:sz w:val="24"/>
+          <w:szCs w:val="24"/>
+        </w:rPr>
+        <w:t>Ruby</w:t>
+      </w:r>
+      <w:proofErr w:type="spellEnd"/>
+      <w:r>
+        <w:rPr>
+          <w:rFonts w:ascii="Arial" w:hAnsi="Arial" w:cs="Arial"/>
+          <w:sz w:val="24"/>
+          <w:szCs w:val="24"/>
+        </w:rPr>
+        <w:t xml:space="preserve"> </w:t>
+      </w:r>
+      <w:proofErr w:type="spellStart"/>
+      <w:r>
+        <w:rPr>
+          <w:rFonts w:ascii="Arial" w:hAnsi="Arial" w:cs="Arial"/>
+          <w:sz w:val="24"/>
+          <w:szCs w:val="24"/>
+        </w:rPr>
         <w:t>on</w:t>
       </w:r>
       <w:proofErr w:type="spellEnd"/>
@@ -378,7 +441,7 @@
           <w:sz w:val="24"/>
           <w:szCs w:val="24"/>
         </w:rPr>
-        <w:t xml:space="preserve"> Rails, </w:t>
+        <w:t xml:space="preserve"> </w:t>
       </w:r>
       <w:proofErr w:type="spellStart"/>
       <w:r>
@@ -387,6 +450,24 @@
           <w:sz w:val="24"/>
           <w:szCs w:val="24"/>
         </w:rPr>
+        <w:t>Rails</w:t>
+      </w:r>
+      <w:proofErr w:type="spellEnd"/>
+      <w:r>
+        <w:rPr>
+          <w:rFonts w:ascii="Arial" w:hAnsi="Arial" w:cs="Arial"/>
+          <w:sz w:val="24"/>
+          <w:szCs w:val="24"/>
+        </w:rPr>
+        <w:t xml:space="preserve">, </w:t>
+      </w:r>
+      <w:proofErr w:type="spellStart"/>
+      <w:r>
+        <w:rPr>
+          <w:rFonts w:ascii="Arial" w:hAnsi="Arial" w:cs="Arial"/>
+          <w:sz w:val="24"/>
+          <w:szCs w:val="24"/>
+        </w:rPr>
         <w:t>CoffeeScript</w:t>
       </w:r>
       <w:proofErr w:type="spellEnd"/>
@@ -448,6 +529,50 @@
         <w:t>sms</w:t>
       </w:r>
       <w:proofErr w:type="spellEnd"/>
+      <w:r>
+        <w:rPr>
+          <w:rFonts w:ascii="Arial" w:hAnsi="Arial" w:cs="Arial"/>
+          <w:sz w:val="24"/>
+          <w:szCs w:val="24"/>
+        </w:rPr>
+        <w:t xml:space="preserve"> (short </w:t>
+      </w:r>
+      <w:proofErr w:type="spellStart"/>
+      <w:r>
+        <w:rPr>
+          <w:rFonts w:ascii="Arial" w:hAnsi="Arial" w:cs="Arial"/>
+          <w:sz w:val="24"/>
+          <w:szCs w:val="24"/>
+        </w:rPr>
+        <w:t>message</w:t>
+      </w:r>
+      <w:proofErr w:type="spellEnd"/>
+      <w:r>
+        <w:rPr>
+          <w:rFonts w:ascii="Arial" w:hAnsi="Arial" w:cs="Arial"/>
+          <w:sz w:val="24"/>
+          <w:szCs w:val="24"/>
+        </w:rPr>
+        <w:t xml:space="preserve"> </w:t>
+      </w:r>
+      <w:proofErr w:type="spellStart"/>
+      <w:r>
+        <w:rPr>
+          <w:rFonts w:ascii="Arial" w:hAnsi="Arial" w:cs="Arial"/>
+          <w:sz w:val="24"/>
+          <w:szCs w:val="24"/>
+        </w:rPr>
+        <w:t>service</w:t>
+      </w:r>
+      <w:proofErr w:type="spellEnd"/>
+      <w:r>
+        <w:rPr>
+          <w:rFonts w:ascii="Arial" w:hAnsi="Arial" w:cs="Arial"/>
+          <w:sz w:val="24"/>
+          <w:szCs w:val="24"/>
+        </w:rPr>
+        <w:t>)</w:t>
+      </w:r>
       <w:r>
         <w:rPr>
           <w:rFonts w:ascii="Arial" w:hAnsi="Arial" w:cs="Arial"/>
@@ -475,6 +600,7 @@
     </w:p>
     <w:p>
       <w:pPr>
+        <w:pStyle w:val="SemEspaamento"/>
         <w:spacing w:line="360" w:lineRule="auto"/>
         <w:jc w:val="both"/>
         <w:rPr>
@@ -498,16 +624,7 @@
           <w:sz w:val="24"/>
           <w:szCs w:val="24"/>
         </w:rPr>
-        <w:t xml:space="preserve"> </w:t>
-      </w:r>
-      <w:proofErr w:type="gramStart"/>
-      <w:r>
-        <w:rPr>
-          <w:rFonts w:ascii="Arial" w:hAnsi="Arial" w:cs="Arial"/>
-          <w:sz w:val="24"/>
-          <w:szCs w:val="24"/>
-        </w:rPr>
-        <w:t>Doa</w:t>
+        <w:t xml:space="preserve"> Doa</w:t>
       </w:r>
       <w:r>
         <w:rPr>
@@ -523,16 +640,7 @@
           <w:sz w:val="24"/>
           <w:szCs w:val="24"/>
         </w:rPr>
-        <w:t>do.</w:t>
-      </w:r>
-      <w:proofErr w:type="gramEnd"/>
-      <w:r>
-        <w:rPr>
-          <w:rFonts w:ascii="Arial" w:hAnsi="Arial" w:cs="Arial"/>
-          <w:sz w:val="24"/>
-          <w:szCs w:val="24"/>
-        </w:rPr>
-        <w:t>se mostra como as tecnologias ágeis podem ser usadas para ajudar a uma causa social, ao mesmo tempo afirmando que na área de tecnologia as nossas ferramentas devem trabalhar por nós e não o contrario.</w:t>
+        <w:t>do.se mostra como as tecnologias ágeis podem ser usadas para ajudar a uma causa social, ao mesmo tempo afirmando que na área de tecnologia as nossas ferramentas devem trabalhar por nós e não o contrario.</w:t>
       </w:r>
     </w:p>
     <w:sectPr>
@@ -733,6 +841,15 @@
     <w:uiPriority w:val="99"/>
     <w:semiHidden/>
     <w:unhideWhenUsed/>
+  </w:style>
+  <w:style w:type="paragraph" w:styleId="SemEspaamento">
+    <w:name w:val="No Spacing"/>
+    <w:uiPriority w:val="1"/>
+    <w:qFormat/>
+    <w:rsid w:val="00C70B33"/>
+    <w:pPr>
+      <w:spacing w:after="0" w:line="240" w:lineRule="auto"/>
+    </w:pPr>
   </w:style>
 </w:styles>
 </file>
